--- a/doc/Description.docx
+++ b/doc/Description.docx
@@ -9,7 +9,6 @@
         <w:jc w:val="center"/>
         <w:rPr>
           <w:rFonts w:ascii="Comic Sans MS" w:eastAsia="BatangChe" w:hAnsi="Comic Sans MS" w:cs="Times New Roman"/>
-          <w:lang w:val="en-US"/>
         </w:rPr>
       </w:pPr>
       <w:r>
@@ -21,7 +20,6 @@
       <w:r>
         <w:rPr>
           <w:rFonts w:ascii="Comic Sans MS" w:eastAsia="BatangChe" w:hAnsi="Comic Sans MS" w:cs="Times New Roman"/>
-          <w:lang w:val="en-US"/>
         </w:rPr>
         <w:t xml:space="preserve"> “</w:t>
       </w:r>
@@ -32,15 +30,12 @@
         </w:rPr>
         <w:t>Мур</w:t>
       </w:r>
-      <w:proofErr w:type="spellEnd"/>
-      <w:r>
-        <w:rPr>
-          <w:rFonts w:ascii="Comic Sans MS" w:eastAsia="BatangChe" w:hAnsi="Comic Sans MS" w:cs="Times New Roman"/>
-          <w:lang w:val="en-US"/>
+      <w:r>
+        <w:rPr>
+          <w:rFonts w:ascii="Comic Sans MS" w:eastAsia="BatangChe" w:hAnsi="Comic Sans MS" w:cs="Times New Roman"/>
         </w:rPr>
         <w:t>@</w:t>
       </w:r>
-      <w:proofErr w:type="spellStart"/>
       <w:r>
         <w:rPr>
           <w:rFonts w:ascii="Comic Sans MS" w:eastAsia="BatangChe" w:hAnsi="Comic Sans MS" w:cs="Times New Roman"/>
@@ -546,34 +541,6 @@
           <w:szCs w:val="28"/>
         </w:rPr>
         <w:t>.</w:t>
-      </w:r>
-    </w:p>
-    <w:p>
-      <w:pPr>
-        <w:spacing w:line="240" w:lineRule="auto"/>
-        <w:rPr>
-          <w:rFonts w:ascii="Comic Sans MS" w:eastAsia="BatangChe" w:hAnsi="Comic Sans MS" w:cs="Times New Roman"/>
-          <w:sz w:val="28"/>
-          <w:szCs w:val="28"/>
-        </w:rPr>
-      </w:pPr>
-    </w:p>
-    <w:p>
-      <w:pPr>
-        <w:spacing w:line="240" w:lineRule="auto"/>
-        <w:rPr>
-          <w:rFonts w:ascii="Comic Sans MS" w:eastAsia="BatangChe" w:hAnsi="Comic Sans MS" w:cs="Times New Roman"/>
-          <w:sz w:val="28"/>
-          <w:szCs w:val="28"/>
-        </w:rPr>
-      </w:pPr>
-      <w:r>
-        <w:rPr>
-          <w:rFonts w:ascii="Comic Sans MS" w:eastAsia="BatangChe" w:hAnsi="Comic Sans MS" w:cs="Times New Roman"/>
-          <w:sz w:val="28"/>
-          <w:szCs w:val="28"/>
-        </w:rPr>
-        <w:t>Задание на след. пару: пишем классы юнит, ресурс, дисплей)</w:t>
       </w:r>
       <w:bookmarkStart w:id="0" w:name="_GoBack"/>
       <w:bookmarkEnd w:id="0"/>
